--- a/EXPORTS/DOCX/niveau3/English/MissiemuseumSteyl.docx
+++ b/EXPORTS/DOCX/niveau3/English/MissiemuseumSteyl.docx
@@ -11,7 +11,7 @@
         <w:br/>
         <w:t>_author: Wiebe Reints (@wreints)_</w:t>
         <w:br/>
-        <w:t>_last edited: 2025-05-27_</w:t>
+        <w:t>_last edited: 2025-06-02_</w:t>
       </w:r>
     </w:p>
     <w:p>

--- a/EXPORTS/DOCX/niveau3/English/MissiemuseumSteyl.docx
+++ b/EXPORTS/DOCX/niveau3/English/MissiemuseumSteyl.docx
@@ -9,9 +9,9 @@
       <w:r>
         <w:t>_This is a level 3 Research Aid_</w:t>
         <w:br/>
-        <w:t>_author: Wiebe Reints (@wreints)_</w:t>
+        <w:t>_first edited by wiebe reints as original_author on 2024-10-21_</w:t>
         <w:br/>
-        <w:t>_last edited: 2025-06-02_</w:t>
+        <w:t>_last edited by abacus as translator on 2025-04-24_</w:t>
       </w:r>
     </w:p>
     <w:p>
@@ -210,12 +210,13 @@
         <w:pStyle w:val="BodyText"/>
       </w:pPr>
       <w:r>
-        <w:t>Website: Website Missiemuseum Steyl</w:t>
-        <w:br/>
-        <w:t>https://www.missiemuseum.nl/nl</w:t>
-        <w:br/>
-        <w:t>_The Missiemuseum's website contains relevant contact and other information._</w:t>
+        <w:t>Website:</w:t>
       </w:r>
+    </w:p>
+    <w:p>
+      <w:pPr>
+        <w:pStyle w:val="BodyText"/>
+      </w:pPr>
     </w:p>
     <w:p>
       <w:pPr>
@@ -240,11 +241,7 @@
         <w:pStyle w:val="BodyText"/>
       </w:pPr>
       <w:r>
-        <w:t>Report: Collectieplan Missiemuseum Steyl 2023-2028</w:t>
-        <w:br/>
-        <w:t>https://www.missiemuseum.nl/public/files/Collectieplan2023-2028_Publieksversie.pdf</w:t>
-        <w:br/>
-        <w:t>_The Missiemuseum's collection plan (in Dutch) contains relevant information about the origins of the museum's collection._</w:t>
+        <w:t>Report:</w:t>
       </w:r>
     </w:p>
     <w:p>
@@ -256,13 +253,19 @@
       <w:pPr>
         <w:pStyle w:val="BodyText"/>
       </w:pPr>
+    </w:p>
+    <w:p>
+      <w:pPr>
+        <w:pStyle w:val="BodyText"/>
+      </w:pPr>
       <w:r>
-        <w:t>Collection database: Limburgs Efgoednet</w:t>
-        <w:br/>
-        <w:t>https://limburgserfgoednet.nl/</w:t>
-        <w:br/>
-        <w:t>_Once the entire museum collection of the Missiemuseum has been registered and digitalised it will be accessible via the Limburgs Erfgoednet website._</w:t>
+        <w:t>Collection database:</w:t>
       </w:r>
+    </w:p>
+    <w:p>
+      <w:pPr>
+        <w:pStyle w:val="BodyText"/>
+      </w:pPr>
     </w:p>
     <w:p>
       <w:pPr>

--- a/EXPORTS/DOCX/niveau3/English/MissiemuseumSteyl.docx
+++ b/EXPORTS/DOCX/niveau3/English/MissiemuseumSteyl.docx
@@ -180,11 +180,13 @@
         <w:pStyle w:val="BodyText"/>
       </w:pPr>
       <w:r>
-        <w:t>_see also: Christian mission_</w:t>
+        <w:t>_see also: Christian missionaries in colonised territories_</w:t>
         <w:br/>
         <w:t>_see also: Nederlandsch Zendeling Genootschap_</w:t>
         <w:br/>
         <w:t>_see also: Wereldmuseum Berg en Dal_</w:t>
+        <w:br/>
+        <w:t>_see also: Natuurhistorisch en Volkenkundig Museum Oudenbosch_</w:t>
       </w:r>
     </w:p>
     <w:p>

--- a/EXPORTS/DOCX/niveau3/English/MissiemuseumSteyl.docx
+++ b/EXPORTS/DOCX/niveau3/English/MissiemuseumSteyl.docx
@@ -2,13 +2,48 @@
 <file path=word/document.xml><?xml version="1.0" encoding="utf-8"?>
 <w:document xmlns:wpc="http://schemas.microsoft.com/office/word/2010/wordprocessingCanvas" xmlns:mo="http://schemas.microsoft.com/office/mac/office/2008/main" xmlns:mc="http://schemas.openxmlformats.org/markup-compatibility/2006" xmlns:mv="urn:schemas-microsoft-com:mac:vml" xmlns:o="urn:schemas-microsoft-com:office:office" xmlns:r="http://schemas.openxmlformats.org/officeDocument/2006/relationships" xmlns:m="http://schemas.openxmlformats.org/officeDocument/2006/math" xmlns:v="urn:schemas-microsoft-com:vml" xmlns:wp14="http://schemas.microsoft.com/office/word/2010/wordprocessingDrawing" xmlns:wp="http://schemas.openxmlformats.org/drawingml/2006/wordprocessingDrawing" xmlns:w10="urn:schemas-microsoft-com:office:word" xmlns:w="http://schemas.openxmlformats.org/wordprocessingml/2006/main" xmlns:w14="http://schemas.microsoft.com/office/word/2010/wordml" xmlns:wpg="http://schemas.microsoft.com/office/word/2010/wordprocessingGroup" xmlns:wpi="http://schemas.microsoft.com/office/word/2010/wordprocessingInk" xmlns:wne="http://schemas.microsoft.com/office/word/2006/wordml" xmlns:wps="http://schemas.microsoft.com/office/word/2010/wordprocessingShape" mc:Ignorable="w14 wp14">
   <w:body>
+    <w:tbl>
+      <w:tblPr>
+        <w:tblStyle w:val="TableGrid"/>
+        <w:tblW w:type="auto" w:w="0"/>
+        <w:tblLook w:firstColumn="1" w:firstRow="1" w:lastColumn="0" w:lastRow="0" w:noHBand="0" w:noVBand="1" w:val="04A0"/>
+      </w:tblPr>
+      <w:tblGrid>
+        <w:gridCol w:w="8640"/>
+      </w:tblGrid>
+      <w:tr>
+        <w:tc>
+          <w:tcPr>
+            <w:tcW w:type="dxa" w:w="8640"/>
+          </w:tcPr>
+          <w:p>
+            <w:r>
+              <w:rPr>
+                <w:rFonts w:ascii="Courier" w:hAnsi="Courier"/>
+                <w:sz w:val="20"/>
+              </w:rPr>
+              <w:t xml:space="preserve">    ---</w:t>
+              <w:br/>
+              <w:br/>
+              <w:t xml:space="preserve">    ---</w:t>
+              <w:br/>
+              <w:t xml:space="preserve">    This is a level 3 Research Aid_</w:t>
+              <w:br/>
+            </w:r>
+          </w:p>
+        </w:tc>
+      </w:tr>
+    </w:tbl>
+    <w:p>
+      <w:pPr>
+        <w:pStyle w:val="BodyText"/>
+      </w:pPr>
+    </w:p>
     <w:p>
       <w:pPr>
         <w:pStyle w:val="BodyText"/>
       </w:pPr>
       <w:r>
-        <w:t>_This is a level 3 Research Aid_</w:t>
-        <w:br/>
         <w:t>_first edited by wiebe reints as original_author on 2024-10-21_</w:t>
         <w:br/>
         <w:t>_last edited by abacus as translator on 2025-04-24_</w:t>

--- a/EXPORTS/DOCX/niveau3/English/MissiemuseumSteyl.docx
+++ b/EXPORTS/DOCX/niveau3/English/MissiemuseumSteyl.docx
@@ -22,11 +22,6 @@
                 <w:rFonts w:ascii="Courier" w:hAnsi="Courier"/>
                 <w:sz w:val="20"/>
               </w:rPr>
-              <w:t xml:space="preserve">    ---</w:t>
-              <w:br/>
-              <w:br/>
-              <w:t xml:space="preserve">    ---</w:t>
-              <w:br/>
               <w:t xml:space="preserve">    This is a level 3 Research Aid_</w:t>
               <w:br/>
             </w:r>

--- a/EXPORTS/DOCX/niveau3/English/MissiemuseumSteyl.docx
+++ b/EXPORTS/DOCX/niveau3/English/MissiemuseumSteyl.docx
@@ -2,43 +2,13 @@
 <file path=word/document.xml><?xml version="1.0" encoding="utf-8"?>
 <w:document xmlns:wpc="http://schemas.microsoft.com/office/word/2010/wordprocessingCanvas" xmlns:mo="http://schemas.microsoft.com/office/mac/office/2008/main" xmlns:mc="http://schemas.openxmlformats.org/markup-compatibility/2006" xmlns:mv="urn:schemas-microsoft-com:mac:vml" xmlns:o="urn:schemas-microsoft-com:office:office" xmlns:r="http://schemas.openxmlformats.org/officeDocument/2006/relationships" xmlns:m="http://schemas.openxmlformats.org/officeDocument/2006/math" xmlns:v="urn:schemas-microsoft-com:vml" xmlns:wp14="http://schemas.microsoft.com/office/word/2010/wordprocessingDrawing" xmlns:wp="http://schemas.openxmlformats.org/drawingml/2006/wordprocessingDrawing" xmlns:w10="urn:schemas-microsoft-com:office:word" xmlns:w="http://schemas.openxmlformats.org/wordprocessingml/2006/main" xmlns:w14="http://schemas.microsoft.com/office/word/2010/wordml" xmlns:wpg="http://schemas.microsoft.com/office/word/2010/wordprocessingGroup" xmlns:wpi="http://schemas.microsoft.com/office/word/2010/wordprocessingInk" xmlns:wne="http://schemas.microsoft.com/office/word/2006/wordml" xmlns:wps="http://schemas.microsoft.com/office/word/2010/wordprocessingShape" mc:Ignorable="w14 wp14">
   <w:body>
-    <w:tbl>
-      <w:tblPr>
-        <w:tblStyle w:val="TableGrid"/>
-        <w:tblW w:type="auto" w:w="0"/>
-        <w:tblLook w:firstColumn="1" w:firstRow="1" w:lastColumn="0" w:lastRow="0" w:noHBand="0" w:noVBand="1" w:val="04A0"/>
-      </w:tblPr>
-      <w:tblGrid>
-        <w:gridCol w:w="8640"/>
-      </w:tblGrid>
-      <w:tr>
-        <w:tc>
-          <w:tcPr>
-            <w:tcW w:type="dxa" w:w="8640"/>
-          </w:tcPr>
-          <w:p>
-            <w:r>
-              <w:rPr>
-                <w:rFonts w:ascii="Courier" w:hAnsi="Courier"/>
-                <w:sz w:val="20"/>
-              </w:rPr>
-              <w:t xml:space="preserve">    This is a level 3 Research Aid_</w:t>
-              <w:br/>
-            </w:r>
-          </w:p>
-        </w:tc>
-      </w:tr>
-    </w:tbl>
-    <w:p>
-      <w:pPr>
-        <w:pStyle w:val="BodyText"/>
-      </w:pPr>
-    </w:p>
     <w:p>
       <w:pPr>
         <w:pStyle w:val="BodyText"/>
       </w:pPr>
       <w:r>
+        <w:t>_This is a level 3 Research Aid_</w:t>
+        <w:br/>
         <w:t>_first edited by wiebe reints as original_author on 2024-10-21_</w:t>
         <w:br/>
         <w:t>_last edited by abacus as translator on 2025-04-24_</w:t>

--- a/EXPORTS/DOCX/niveau3/English/MissiemuseumSteyl.docx
+++ b/EXPORTS/DOCX/niveau3/English/MissiemuseumSteyl.docx
@@ -11,7 +11,9 @@
         <w:br/>
         <w:t>_first edited by wiebe reints as original_author on 2024-10-21_</w:t>
         <w:br/>
-        <w:t>_last edited by abacus as translator on 2025-04-24_</w:t>
+        <w:t>_last edited by abacus as translator on 2025-04-24</w:t>
+        <w:br/>
+        <w:t xml:space="preserve">        (applies to section: Main-text; Sources)_</w:t>
       </w:r>
     </w:p>
     <w:p>

--- a/EXPORTS/DOCX/niveau3/English/MissiemuseumSteyl.docx
+++ b/EXPORTS/DOCX/niveau3/English/MissiemuseumSteyl.docx
@@ -9,9 +9,9 @@
       <w:r>
         <w:t>_This is a level 3 Research Aid_</w:t>
         <w:br/>
-        <w:t>_first edited by wiebe reints as original_author on 2024-10-21_</w:t>
+        <w:t>_first edited by Wiebe Reints as original_author on 2024-10-21_</w:t>
         <w:br/>
-        <w:t>_last edited by abacus as translator on 2025-04-24</w:t>
+        <w:t>_last edited by Abacus as translator on 2025-04-24</w:t>
         <w:br/>
         <w:t xml:space="preserve">        (applies to section: Main-text; Sources)_</w:t>
       </w:r>
@@ -40,19 +40,6 @@
       </w:pPr>
       <w:r>
         <w:t>Abstract</w:t>
-      </w:r>
-    </w:p>
-    <w:p>
-      <w:pPr>
-        <w:pStyle w:val="BodyText"/>
-      </w:pPr>
-    </w:p>
-    <w:p>
-      <w:pPr>
-        <w:pStyle w:val="BodyText"/>
-      </w:pPr>
-      <w:r>
-        <w:t>The Missiemuseum in Steyl was established in 1931 with the collection of objects that missionaries brought from their activities in Asia and Africa. The exhibition of the museum has virtually been unchanged since 1934.</w:t>
       </w:r>
     </w:p>
     <w:p>

--- a/EXPORTS/DOCX/niveau3/English/MissiemuseumSteyl.docx
+++ b/EXPORTS/DOCX/niveau3/English/MissiemuseumSteyl.docx
@@ -166,16 +166,98 @@
     </w:p>
     <w:p>
       <w:pPr>
-        <w:pStyle w:val="BodyText"/>
+        <w:pStyle w:val="ListBullet"/>
       </w:pPr>
       <w:r>
-        <w:t>_see also: Christian missionaries in colonised territories_</w:t>
-        <w:br/>
-        <w:t>_see also: Nederlandsch Zendeling Genootschap_</w:t>
-        <w:br/>
-        <w:t>_see also: Wereldmuseum Berg en Dal_</w:t>
-        <w:br/>
-        <w:t>_see also: Natuurhistorisch en Volkenkundig Museum Oudenbosch_</w:t>
+        <w:t>_see also:</w:t>
+      </w:r>
+    </w:p>
+    <w:p>
+      <w:pPr>
+        <w:pStyle w:val="ListBullet"/>
+      </w:pPr>
+      <w:r>
+        <w:t>Christian missionaries in colonised territories</w:t>
+      </w:r>
+    </w:p>
+    <w:p>
+      <w:pPr>
+        <w:pStyle w:val="ListBullet"/>
+      </w:pPr>
+      <w:r>
+        <w:t>_</w:t>
+      </w:r>
+    </w:p>
+    <w:p>
+      <w:pPr>
+        <w:pStyle w:val="ListBullet"/>
+      </w:pPr>
+      <w:r>
+        <w:t>_see also:</w:t>
+      </w:r>
+    </w:p>
+    <w:p>
+      <w:pPr>
+        <w:pStyle w:val="ListBullet"/>
+      </w:pPr>
+      <w:r>
+        <w:t>Nederlandsch Zendeling Genootschap</w:t>
+      </w:r>
+    </w:p>
+    <w:p>
+      <w:pPr>
+        <w:pStyle w:val="ListBullet"/>
+      </w:pPr>
+      <w:r>
+        <w:t>_</w:t>
+      </w:r>
+    </w:p>
+    <w:p>
+      <w:pPr>
+        <w:pStyle w:val="ListBullet"/>
+      </w:pPr>
+      <w:r>
+        <w:t>_see also:</w:t>
+      </w:r>
+    </w:p>
+    <w:p>
+      <w:pPr>
+        <w:pStyle w:val="ListBullet"/>
+      </w:pPr>
+      <w:r>
+        <w:t>Wereldmuseum Berg en Dal</w:t>
+      </w:r>
+    </w:p>
+    <w:p>
+      <w:pPr>
+        <w:pStyle w:val="ListBullet"/>
+      </w:pPr>
+      <w:r>
+        <w:t>_</w:t>
+      </w:r>
+    </w:p>
+    <w:p>
+      <w:pPr>
+        <w:pStyle w:val="ListBullet"/>
+      </w:pPr>
+      <w:r>
+        <w:t>_see also:</w:t>
+      </w:r>
+    </w:p>
+    <w:p>
+      <w:pPr>
+        <w:pStyle w:val="ListBullet"/>
+      </w:pPr>
+      <w:r>
+        <w:t>Natuurhistorisch en Volkenkundig Museum Oudenbosch</w:t>
+      </w:r>
+    </w:p>
+    <w:p>
+      <w:pPr>
+        <w:pStyle w:val="ListBullet"/>
+      </w:pPr>
+      <w:r>
+        <w:t>_</w:t>
       </w:r>
     </w:p>
     <w:p>

--- a/EXPORTS/DOCX/niveau3/English/MissiemuseumSteyl.docx
+++ b/EXPORTS/DOCX/niveau3/English/MissiemuseumSteyl.docx
@@ -65,7 +65,7 @@
         <w:pStyle w:val="Heading2"/>
       </w:pPr>
       <w:r>
-        <w:t>Description</w:t>
+        <w:t>History of the museum</w:t>
       </w:r>
     </w:p>
     <w:p>
@@ -105,6 +105,21 @@
       </w:pPr>
       <w:r>
         <w:t>With Brother Berchmans leaving little documentation relating to the museum collection when he died, the precise provenance history of many objects is not known. Much of the natural history collection was bought from zoos and merchants. Ethnographic objects were mainly acquired by SVD missionaries, with little known about the means of acquisition. The natural history collection does not focus only on flora and fauna from abroad but also includes objects from the Netherlands. The Steyl Mission Museum is also the custodian of the Schmutzer collection, a group of wooden sculptures made between 1924 and 1927 by Indonesian artist Iko and commissioned by Joseph Schmutzer.</w:t>
+      </w:r>
+    </w:p>
+    <w:p>
+      <w:pPr>
+        <w:pStyle w:val="BodyText"/>
+      </w:pPr>
+    </w:p>
+    <w:p>
+      <w:pPr>
+        <w:pStyle w:val="BodyText"/>
+      </w:pPr>
+      <w:r>
+        <w:t>Photo from 2015 of the exhibition in the great hall of the Missiemuseum in Steyl</w:t>
+        <w:br/>
+        <w:t>_Picture of the permanent exhibition in the great hall of the Missiemuseum Steyl (Kleon3)_</w:t>
       </w:r>
     </w:p>
     <w:p>
@@ -376,116 +391,7 @@
         <w:pStyle w:val="BodyText"/>
       </w:pPr>
       <w:r>
-        <w:t>Identifiers:</w:t>
-      </w:r>
-    </w:p>
-    <w:p>
-      <w:pPr>
-        <w:pStyle w:val="BodyText"/>
-      </w:pPr>
-    </w:p>
-    <w:p>
-      <w:pPr>
-        <w:pStyle w:val="BodyText"/>
-      </w:pPr>
-      <w:r>
-        <w:t>http://www.wikidata.org/entity/Q2534749</w:t>
-        <w:br/>
-        <w:t>,</w:t>
-        <w:br/>
-        <w:t xml:space="preserve">  Name variations:</w:t>
-      </w:r>
-    </w:p>
-    <w:p>
-      <w:pPr>
-        <w:pStyle w:val="BodyText"/>
-      </w:pPr>
-    </w:p>
-    <w:p>
-      <w:pPr>
-        <w:pStyle w:val="BodyText"/>
-      </w:pPr>
-      <w:r>
-        <w:t>,</w:t>
-        <w:br/>
-        <w:t xml:space="preserve">  Tags:</w:t>
-        <w:br/>
-        <w:t xml:space="preserve">  Activity:</w:t>
-      </w:r>
-    </w:p>
-    <w:p>
-      <w:pPr>
-        <w:pStyle w:val="BodyText"/>
-      </w:pPr>
-    </w:p>
-    <w:p>
-      <w:pPr>
-        <w:pStyle w:val="BodyText"/>
-      </w:pPr>
-      <w:r>
-        <w:t>Ethnographic museum, Collection</w:t>
-        <w:br/>
-        <w:t>,</w:t>
-        <w:br/>
-        <w:t xml:space="preserve">  Type of objects:</w:t>
-      </w:r>
-    </w:p>
-    <w:p>
-      <w:pPr>
-        <w:pStyle w:val="BodyText"/>
-      </w:pPr>
-    </w:p>
-    <w:p>
-      <w:pPr>
-        <w:pStyle w:val="BodyText"/>
-      </w:pPr>
-      <w:r>
-        <w:t>Ethnographic objects</w:t>
-        <w:br/>
-        <w:t>,</w:t>
-        <w:br/>
-        <w:t xml:space="preserve">  Geographical:</w:t>
-      </w:r>
-    </w:p>
-    <w:p>
-      <w:pPr>
-        <w:pStyle w:val="BodyText"/>
-      </w:pPr>
-    </w:p>
-    <w:p>
-      <w:pPr>
-        <w:pStyle w:val="BodyText"/>
-      </w:pPr>
-      <w:r>
-        <w:t>China, Japan, Indonesia, The Philippines, Papua New Guinea, Ghana, Togo, Congo, Paraguay</w:t>
-        <w:br/>
-        <w:t>,</w:t>
-        <w:br/>
-        <w:t xml:space="preserve">  Period of activity:</w:t>
-        <w:br/>
-        <w:t xml:space="preserve">  Year of start:</w:t>
-        <w:br/>
-        <w:t xml:space="preserve">  1931,</w:t>
-        <w:br/>
-        <w:t xml:space="preserve">  Year of end:</w:t>
-        <w:br/>
-        <w:t xml:space="preserve">  Present,</w:t>
-        <w:br/>
-        <w:t xml:space="preserve">  Collections:</w:t>
-        <w:br/>
-        <w:t xml:space="preserve">  General remarks:</w:t>
-        <w:br/>
-        <w:t xml:space="preserve">  content:</w:t>
-        <w:br/>
-        <w:t xml:space="preserve">  "Not the entire collection of the Steyl Mission Museum has been registered yet. Also, during this registration, the collection will be digitised and made accessible via the Limburgs Erfgoednet website."</w:t>
-        <w:br/>
-        <w:t>,</w:t>
-        <w:br/>
-        <w:t xml:space="preserve">  content-type:</w:t>
-        <w:br/>
-        <w:t xml:space="preserve">  text/markdown,</w:t>
-        <w:br/>
-        <w:t xml:space="preserve">  Within the Data Hub:</w:t>
+        <w:t>TO BE FILLED</w:t>
       </w:r>
     </w:p>
     <w:p>

--- a/EXPORTS/DOCX/niveau3/English/MissiemuseumSteyl.docx
+++ b/EXPORTS/DOCX/niveau3/English/MissiemuseumSteyl.docx
@@ -2,25 +2,6 @@
 <file path=word/document.xml><?xml version="1.0" encoding="utf-8"?>
 <w:document xmlns:wpc="http://schemas.microsoft.com/office/word/2010/wordprocessingCanvas" xmlns:mo="http://schemas.microsoft.com/office/mac/office/2008/main" xmlns:mc="http://schemas.openxmlformats.org/markup-compatibility/2006" xmlns:mv="urn:schemas-microsoft-com:mac:vml" xmlns:o="urn:schemas-microsoft-com:office:office" xmlns:r="http://schemas.openxmlformats.org/officeDocument/2006/relationships" xmlns:m="http://schemas.openxmlformats.org/officeDocument/2006/math" xmlns:v="urn:schemas-microsoft-com:vml" xmlns:wp14="http://schemas.microsoft.com/office/word/2010/wordprocessingDrawing" xmlns:wp="http://schemas.openxmlformats.org/drawingml/2006/wordprocessingDrawing" xmlns:w10="urn:schemas-microsoft-com:office:word" xmlns:w="http://schemas.openxmlformats.org/wordprocessingml/2006/main" xmlns:w14="http://schemas.microsoft.com/office/word/2010/wordml" xmlns:wpg="http://schemas.microsoft.com/office/word/2010/wordprocessingGroup" xmlns:wpi="http://schemas.microsoft.com/office/word/2010/wordprocessingInk" xmlns:wne="http://schemas.microsoft.com/office/word/2006/wordml" xmlns:wps="http://schemas.microsoft.com/office/word/2010/wordprocessingShape" mc:Ignorable="w14 wp14">
   <w:body>
-    <w:p>
-      <w:pPr>
-        <w:pStyle w:val="BodyText"/>
-      </w:pPr>
-      <w:r>
-        <w:t>_This is a level 3 Research Aid_</w:t>
-        <w:br/>
-        <w:t>_first edited by Wiebe Reints as original_author on 2024-10-21_</w:t>
-        <w:br/>
-        <w:t>_last edited by Abacus as translator on 2025-04-24</w:t>
-        <w:br/>
-        <w:t xml:space="preserve">        (applies to section: Main-text; Sources)_</w:t>
-      </w:r>
-    </w:p>
-    <w:p>
-      <w:pPr>
-        <w:pStyle w:val="BodyText"/>
-      </w:pPr>
-    </w:p>
     <w:p>
       <w:pPr>
         <w:pStyle w:val="Title"/>
@@ -310,12 +291,13 @@
       <w:pPr>
         <w:pStyle w:val="BodyText"/>
       </w:pPr>
-    </w:p>
-    <w:p>
-      <w:pPr>
-        <w:pStyle w:val="Heading1"/>
-      </w:pPr>
       <w:r>
+        <w:t>Website Missiemuseum Steyl</w:t>
+        <w:br/>
+        <w:t xml:space="preserve">  _The Missiemuseum's website contains relevant contact and other information._</w:t>
+        <w:br/>
+        <w:t xml:space="preserve">https://www.missiemuseum.nl/nl </w:t>
+        <w:br/>
         <w:t>Secondary sources</w:t>
       </w:r>
     </w:p>
@@ -341,19 +323,21 @@
       <w:pPr>
         <w:pStyle w:val="BodyText"/>
       </w:pPr>
-    </w:p>
-    <w:p>
-      <w:pPr>
-        <w:pStyle w:val="BodyText"/>
-      </w:pPr>
       <w:r>
-        <w:t>Collection database:</w:t>
+        <w:t>Collectieplan Missiemuseum Steyl 2023-2028</w:t>
+        <w:br/>
+        <w:t xml:space="preserve">  _The Missiemuseum's collection plan (in Dutch) contains relevant information about the origins of the museum's collection._</w:t>
+        <w:br/>
+        <w:t>https://www.missiemuseum.nl/public/files/Collectieplan2023-2028_Publieksversie.pdf</w:t>
+        <w:br/>
+        <w:t xml:space="preserve">  Collection database:</w:t>
+        <w:br/>
+        <w:t xml:space="preserve">  *Limburgs Efgoednet*</w:t>
+        <w:br/>
+        <w:t xml:space="preserve">  _Once the entire museum collection of the Missiemuseum has been registered and digitalised it will be accessible via the Limburgs Erfgoednet website._</w:t>
+        <w:br/>
+        <w:t>https://limburgserfgoednet.nl/</w:t>
       </w:r>
-    </w:p>
-    <w:p>
-      <w:pPr>
-        <w:pStyle w:val="BodyText"/>
-      </w:pPr>
     </w:p>
     <w:p>
       <w:pPr>
@@ -392,6 +376,23 @@
       </w:pPr>
       <w:r>
         <w:t>TO BE FILLED</w:t>
+      </w:r>
+    </w:p>
+    <w:p>
+      <w:pPr>
+        <w:pStyle w:val="BodyText"/>
+      </w:pPr>
+    </w:p>
+    <w:p>
+      <w:pPr>
+        <w:pStyle w:val="BodyText"/>
+      </w:pPr>
+      <w:r>
+        <w:t>_first edited by Wiebe Reints as original_author on 2024-10-21_</w:t>
+        <w:br/>
+        <w:t>_last edited by Abacus as translator on 2025-04-24</w:t>
+        <w:br/>
+        <w:t xml:space="preserve">        (applies to section: Main-text; Sources)_</w:t>
       </w:r>
     </w:p>
     <w:p>
